--- a/project_info/Resume.docx
+++ b/project_info/Resume.docx
@@ -48,40 +48,7 @@
           <w:bdr w:val="none" w:sz="0" w:space="0" w:color="auto"/>
           <w:lang w:val="ru-RU" w:eastAsia="ru-RU"/>
         </w:rPr>
-        <w:tab/>
-      </w:r>
-      <w:r>
-        <w:rPr>
-          <w:rFonts w:eastAsia="Times New Roman"/>
-          <w:color w:val="202124"/>
-          <w:sz w:val="28"/>
-          <w:szCs w:val="28"/>
-          <w:bdr w:val="none" w:sz="0" w:space="0" w:color="auto"/>
-          <w:lang w:val="ru-RU" w:eastAsia="ru-RU"/>
-        </w:rPr>
-        <w:t xml:space="preserve">«Способен ли осужденный совершить повторное преступление после освобождения?» — это важный вопрос, на который наш искусственный интеллект </w:t>
-      </w:r>
-      <w:r>
-        <w:rPr>
-          <w:rFonts w:eastAsia="Times New Roman"/>
-          <w:color w:val="202124"/>
-          <w:sz w:val="28"/>
-          <w:szCs w:val="28"/>
-          <w:bdr w:val="none" w:sz="0" w:space="0" w:color="auto"/>
-          <w:lang w:val="ru-RU" w:eastAsia="ru-RU"/>
-        </w:rPr>
-        <w:t xml:space="preserve">даст </w:t>
-      </w:r>
-      <w:r>
-        <w:rPr>
-          <w:rFonts w:eastAsia="Times New Roman"/>
-          <w:color w:val="202124"/>
-          <w:sz w:val="28"/>
-          <w:szCs w:val="28"/>
-          <w:bdr w:val="none" w:sz="0" w:space="0" w:color="auto"/>
-          <w:lang w:val="ru-RU" w:eastAsia="ru-RU"/>
-        </w:rPr>
-        <w:t>ответ на основе</w:t>
+        <w:t>Название:</w:t>
       </w:r>
       <w:r>
         <w:rPr>
@@ -94,39 +61,43 @@
         </w:rPr>
         <w:t xml:space="preserve"> </w:t>
       </w:r>
-      <w:r>
-        <w:rPr>
-          <w:rFonts w:eastAsia="Times New Roman"/>
-          <w:color w:val="202124"/>
-          <w:sz w:val="28"/>
-          <w:szCs w:val="28"/>
-          <w:bdr w:val="none" w:sz="0" w:space="0" w:color="auto"/>
-          <w:lang w:val="ru-RU" w:eastAsia="ru-RU"/>
-        </w:rPr>
-        <w:t xml:space="preserve">расчетов собранных данных и надежных методов и алгоритмов, внедряемых </w:t>
-      </w:r>
-      <w:r>
-        <w:rPr>
-          <w:rFonts w:eastAsia="Times New Roman"/>
-          <w:color w:val="202124"/>
-          <w:sz w:val="28"/>
-          <w:szCs w:val="28"/>
-          <w:bdr w:val="none" w:sz="0" w:space="0" w:color="auto"/>
-          <w:lang w:val="ru-RU" w:eastAsia="ru-RU"/>
-        </w:rPr>
-        <w:t xml:space="preserve">в практику </w:t>
-      </w:r>
-      <w:r>
-        <w:rPr>
-          <w:rFonts w:eastAsia="Times New Roman"/>
-          <w:color w:val="202124"/>
-          <w:sz w:val="28"/>
-          <w:szCs w:val="28"/>
-          <w:bdr w:val="none" w:sz="0" w:space="0" w:color="auto"/>
-          <w:lang w:val="ru-RU" w:eastAsia="ru-RU"/>
-        </w:rPr>
-        <w:t>годами.</w:t>
-      </w:r>
+      <w:proofErr w:type="spellStart"/>
+      <w:r>
+        <w:rPr>
+          <w:rFonts w:eastAsia="Times New Roman"/>
+          <w:color w:val="202124"/>
+          <w:sz w:val="28"/>
+          <w:szCs w:val="28"/>
+          <w:bdr w:val="none" w:sz="0" w:space="0" w:color="auto"/>
+          <w:lang w:val="ru-RU" w:eastAsia="ru-RU"/>
+        </w:rPr>
+        <w:t>Assistant</w:t>
+      </w:r>
+      <w:proofErr w:type="spellEnd"/>
+      <w:r>
+        <w:rPr>
+          <w:rFonts w:eastAsia="Times New Roman"/>
+          <w:color w:val="202124"/>
+          <w:sz w:val="28"/>
+          <w:szCs w:val="28"/>
+          <w:bdr w:val="none" w:sz="0" w:space="0" w:color="auto"/>
+          <w:lang w:val="ru-RU" w:eastAsia="ru-RU"/>
+        </w:rPr>
+        <w:t xml:space="preserve"> </w:t>
+      </w:r>
+      <w:proofErr w:type="spellStart"/>
+      <w:r>
+        <w:rPr>
+          <w:rFonts w:eastAsia="Times New Roman"/>
+          <w:color w:val="202124"/>
+          <w:sz w:val="28"/>
+          <w:szCs w:val="28"/>
+          <w:bdr w:val="none" w:sz="0" w:space="0" w:color="auto"/>
+          <w:lang w:val="ru-RU" w:eastAsia="ru-RU"/>
+        </w:rPr>
+        <w:t>judge</w:t>
+      </w:r>
+      <w:proofErr w:type="spellEnd"/>
     </w:p>
     <w:p>
       <w:pPr>
@@ -165,160 +136,6 @@
           <w:lang w:val="ru-RU" w:eastAsia="ru-RU"/>
         </w:rPr>
       </w:pPr>
-      <w:r>
-        <w:rPr>
-          <w:rFonts w:eastAsia="Times New Roman"/>
-          <w:color w:val="202124"/>
-          <w:sz w:val="28"/>
-          <w:szCs w:val="28"/>
-          <w:bdr w:val="none" w:sz="0" w:space="0" w:color="auto"/>
-          <w:lang w:val="ru-RU" w:eastAsia="ru-RU"/>
-        </w:rPr>
-        <w:tab/>
-      </w:r>
-      <w:r>
-        <w:rPr>
-          <w:rFonts w:eastAsia="Times New Roman"/>
-          <w:color w:val="202124"/>
-          <w:sz w:val="28"/>
-          <w:szCs w:val="28"/>
-          <w:bdr w:val="none" w:sz="0" w:space="0" w:color="auto"/>
-          <w:lang w:val="ru-RU" w:eastAsia="ru-RU"/>
-        </w:rPr>
-        <w:t xml:space="preserve">Основная идея состоит в том, чтобы сделать возможным одновременный анализ множества личностных характеристик в отношении опасных показателей и их </w:t>
-      </w:r>
-      <w:r>
-        <w:rPr>
-          <w:rFonts w:eastAsia="Times New Roman"/>
-          <w:color w:val="202124"/>
-          <w:sz w:val="28"/>
-          <w:szCs w:val="28"/>
-          <w:bdr w:val="none" w:sz="0" w:space="0" w:color="auto"/>
-          <w:lang w:val="ru-RU" w:eastAsia="ru-RU"/>
-        </w:rPr>
-        <w:t xml:space="preserve">обобщение </w:t>
-      </w:r>
-      <w:r>
-        <w:rPr>
-          <w:rFonts w:eastAsia="Times New Roman"/>
-          <w:color w:val="202124"/>
-          <w:sz w:val="28"/>
-          <w:szCs w:val="28"/>
-          <w:bdr w:val="none" w:sz="0" w:space="0" w:color="auto"/>
-          <w:lang w:val="ru-RU" w:eastAsia="ru-RU"/>
-        </w:rPr>
-        <w:t xml:space="preserve">для определения вероятности нарушения закона соответствующим лицом. Такая универсальная система вносит свой вклад в работу правоохранительных и судебных органов, автоматизируя работу </w:t>
-      </w:r>
-      <w:r>
-        <w:rPr>
-          <w:rFonts w:eastAsia="Times New Roman"/>
-          <w:color w:val="202124"/>
-          <w:sz w:val="28"/>
-          <w:szCs w:val="28"/>
-          <w:bdr w:val="none" w:sz="0" w:space="0" w:color="auto"/>
-          <w:lang w:val="ru-RU" w:eastAsia="ru-RU"/>
-        </w:rPr>
-        <w:t xml:space="preserve">человека </w:t>
-      </w:r>
-      <w:r>
-        <w:rPr>
-          <w:rFonts w:eastAsia="Times New Roman"/>
-          <w:color w:val="202124"/>
-          <w:sz w:val="28"/>
-          <w:szCs w:val="28"/>
-          <w:bdr w:val="none" w:sz="0" w:space="0" w:color="auto"/>
-          <w:lang w:val="ru-RU" w:eastAsia="ru-RU"/>
-        </w:rPr>
-        <w:t>по прогнозированию дальнейшего поведения осужденного, хотя на нее нельзя полностью полагаться из-за того, что все аналогичные математические модели прогнозирования по-прежнему не могут охватить все аспекты, которые могут повлиять на поведение</w:t>
-      </w:r>
-      <w:r>
-        <w:rPr>
-          <w:rFonts w:eastAsia="Times New Roman"/>
-          <w:color w:val="202124"/>
-          <w:sz w:val="28"/>
-          <w:szCs w:val="28"/>
-          <w:bdr w:val="none" w:sz="0" w:space="0" w:color="auto"/>
-          <w:lang w:val="ru-RU" w:eastAsia="ru-RU"/>
-        </w:rPr>
-        <w:t xml:space="preserve"> преступника</w:t>
-      </w:r>
-      <w:r>
-        <w:rPr>
-          <w:rFonts w:eastAsia="Times New Roman"/>
-          <w:color w:val="202124"/>
-          <w:sz w:val="28"/>
-          <w:szCs w:val="28"/>
-          <w:bdr w:val="none" w:sz="0" w:space="0" w:color="auto"/>
-          <w:lang w:val="ru-RU" w:eastAsia="ru-RU"/>
-        </w:rPr>
-        <w:t xml:space="preserve">.  Тем не менее, это может быть частью общего </w:t>
-      </w:r>
-      <w:r>
-        <w:rPr>
-          <w:rFonts w:eastAsia="Times New Roman"/>
-          <w:color w:val="202124"/>
-          <w:sz w:val="28"/>
-          <w:szCs w:val="28"/>
-          <w:bdr w:val="none" w:sz="0" w:space="0" w:color="auto"/>
-          <w:lang w:val="ru-RU" w:eastAsia="ru-RU"/>
-        </w:rPr>
-        <w:t xml:space="preserve">обширного </w:t>
-      </w:r>
-      <w:r>
-        <w:rPr>
-          <w:rFonts w:eastAsia="Times New Roman"/>
-          <w:color w:val="202124"/>
-          <w:sz w:val="28"/>
-          <w:szCs w:val="28"/>
-          <w:bdr w:val="none" w:sz="0" w:space="0" w:color="auto"/>
-          <w:lang w:val="ru-RU" w:eastAsia="ru-RU"/>
-        </w:rPr>
-        <w:t>анализа, который проводится для каждого</w:t>
-      </w:r>
-      <w:r>
-        <w:rPr>
-          <w:rFonts w:eastAsia="Times New Roman"/>
-          <w:color w:val="202124"/>
-          <w:sz w:val="28"/>
-          <w:szCs w:val="28"/>
-          <w:bdr w:val="none" w:sz="0" w:space="0" w:color="auto"/>
-          <w:lang w:val="ru-RU" w:eastAsia="ru-RU"/>
-        </w:rPr>
-        <w:t xml:space="preserve"> подсудимого</w:t>
-      </w:r>
-      <w:r>
-        <w:rPr>
-          <w:rFonts w:eastAsia="Times New Roman"/>
-          <w:color w:val="202124"/>
-          <w:sz w:val="28"/>
-          <w:szCs w:val="28"/>
-          <w:bdr w:val="none" w:sz="0" w:space="0" w:color="auto"/>
-          <w:lang w:val="ru-RU" w:eastAsia="ru-RU"/>
-        </w:rPr>
-        <w:t xml:space="preserve">. Сфера применения может быть расширена до </w:t>
-      </w:r>
-      <w:r>
-        <w:rPr>
-          <w:rFonts w:eastAsia="Times New Roman"/>
-          <w:color w:val="202124"/>
-          <w:sz w:val="28"/>
-          <w:szCs w:val="28"/>
-          <w:bdr w:val="none" w:sz="0" w:space="0" w:color="auto"/>
-          <w:lang w:val="ru-RU" w:eastAsia="ru-RU"/>
-        </w:rPr>
-        <w:t xml:space="preserve">комиссии </w:t>
-      </w:r>
-      <w:r>
-        <w:rPr>
-          <w:rFonts w:eastAsia="Times New Roman"/>
-          <w:color w:val="202124"/>
-          <w:sz w:val="28"/>
-          <w:szCs w:val="28"/>
-          <w:bdr w:val="none" w:sz="0" w:space="0" w:color="auto"/>
-          <w:lang w:val="ru-RU" w:eastAsia="ru-RU"/>
-        </w:rPr>
-        <w:t>по условно-досрочному освобождению.</w:t>
-      </w:r>
     </w:p>
     <w:p>
       <w:pPr>
@@ -366,6 +183,373 @@
           <w:bdr w:val="none" w:sz="0" w:space="0" w:color="auto"/>
           <w:lang w:val="ru-RU" w:eastAsia="ru-RU"/>
         </w:rPr>
+        <w:t xml:space="preserve">Резюме на русском: </w:t>
+      </w:r>
+    </w:p>
+    <w:p>
+      <w:pPr>
+        <w:pBdr>
+          <w:top w:val="none" w:sz="0" w:space="0" w:color="auto"/>
+          <w:left w:val="none" w:sz="0" w:space="0" w:color="auto"/>
+          <w:bottom w:val="none" w:sz="0" w:space="0" w:color="auto"/>
+          <w:right w:val="none" w:sz="0" w:space="0" w:color="auto"/>
+          <w:between w:val="none" w:sz="0" w:space="0" w:color="auto"/>
+          <w:bar w:val="none" w:sz="0" w:color="auto"/>
+        </w:pBdr>
+        <w:tabs>
+          <w:tab w:val="left" w:pos="916"/>
+          <w:tab w:val="left" w:pos="1832"/>
+          <w:tab w:val="left" w:pos="2748"/>
+          <w:tab w:val="left" w:pos="3664"/>
+          <w:tab w:val="left" w:pos="4580"/>
+          <w:tab w:val="left" w:pos="5496"/>
+          <w:tab w:val="left" w:pos="6412"/>
+          <w:tab w:val="left" w:pos="7328"/>
+          <w:tab w:val="left" w:pos="8244"/>
+          <w:tab w:val="left" w:pos="9160"/>
+          <w:tab w:val="left" w:pos="10076"/>
+          <w:tab w:val="left" w:pos="10992"/>
+          <w:tab w:val="left" w:pos="11908"/>
+          <w:tab w:val="left" w:pos="12824"/>
+          <w:tab w:val="left" w:pos="13740"/>
+          <w:tab w:val="left" w:pos="14656"/>
+        </w:tabs>
+        <w:rPr>
+          <w:rFonts w:eastAsia="Times New Roman"/>
+          <w:color w:val="202124"/>
+          <w:sz w:val="28"/>
+          <w:szCs w:val="28"/>
+          <w:bdr w:val="none" w:sz="0" w:space="0" w:color="auto"/>
+          <w:lang w:val="ru-RU" w:eastAsia="ru-RU"/>
+        </w:rPr>
+      </w:pPr>
+      <w:r>
+        <w:rPr>
+          <w:rFonts w:eastAsia="Times New Roman"/>
+          <w:color w:val="202124"/>
+          <w:sz w:val="28"/>
+          <w:szCs w:val="28"/>
+          <w:bdr w:val="none" w:sz="0" w:space="0" w:color="auto"/>
+          <w:lang w:val="ru-RU" w:eastAsia="ru-RU"/>
+        </w:rPr>
+        <w:tab/>
+      </w:r>
+      <w:r>
+        <w:rPr>
+          <w:rFonts w:eastAsia="Times New Roman"/>
+          <w:color w:val="202124"/>
+          <w:sz w:val="28"/>
+          <w:szCs w:val="28"/>
+          <w:bdr w:val="none" w:sz="0" w:space="0" w:color="auto"/>
+          <w:lang w:val="ru-RU" w:eastAsia="ru-RU"/>
+        </w:rPr>
+        <w:t xml:space="preserve">«Способен ли осужденный совершить повторное преступление после освобождения?» — это важный вопрос, на который наш искусственный интеллект </w:t>
+      </w:r>
+      <w:r>
+        <w:rPr>
+          <w:rFonts w:eastAsia="Times New Roman"/>
+          <w:color w:val="202124"/>
+          <w:sz w:val="28"/>
+          <w:szCs w:val="28"/>
+          <w:bdr w:val="none" w:sz="0" w:space="0" w:color="auto"/>
+          <w:lang w:val="ru-RU" w:eastAsia="ru-RU"/>
+        </w:rPr>
+        <w:t xml:space="preserve">даст </w:t>
+      </w:r>
+      <w:r>
+        <w:rPr>
+          <w:rFonts w:eastAsia="Times New Roman"/>
+          <w:color w:val="202124"/>
+          <w:sz w:val="28"/>
+          <w:szCs w:val="28"/>
+          <w:bdr w:val="none" w:sz="0" w:space="0" w:color="auto"/>
+          <w:lang w:val="ru-RU" w:eastAsia="ru-RU"/>
+        </w:rPr>
+        <w:t>ответ на основе</w:t>
+      </w:r>
+      <w:r>
+        <w:rPr>
+          <w:rFonts w:eastAsia="Times New Roman"/>
+          <w:color w:val="202124"/>
+          <w:sz w:val="28"/>
+          <w:szCs w:val="28"/>
+          <w:bdr w:val="none" w:sz="0" w:space="0" w:color="auto"/>
+          <w:lang w:val="ru-RU" w:eastAsia="ru-RU"/>
+        </w:rPr>
+        <w:t xml:space="preserve"> </w:t>
+      </w:r>
+      <w:r>
+        <w:rPr>
+          <w:rFonts w:eastAsia="Times New Roman"/>
+          <w:color w:val="202124"/>
+          <w:sz w:val="28"/>
+          <w:szCs w:val="28"/>
+          <w:bdr w:val="none" w:sz="0" w:space="0" w:color="auto"/>
+          <w:lang w:val="ru-RU" w:eastAsia="ru-RU"/>
+        </w:rPr>
+        <w:t xml:space="preserve">расчетов собранных данных и надежных методов и алгоритмов, внедряемых </w:t>
+      </w:r>
+      <w:r>
+        <w:rPr>
+          <w:rFonts w:eastAsia="Times New Roman"/>
+          <w:color w:val="202124"/>
+          <w:sz w:val="28"/>
+          <w:szCs w:val="28"/>
+          <w:bdr w:val="none" w:sz="0" w:space="0" w:color="auto"/>
+          <w:lang w:val="ru-RU" w:eastAsia="ru-RU"/>
+        </w:rPr>
+        <w:t xml:space="preserve">в практику </w:t>
+      </w:r>
+      <w:r>
+        <w:rPr>
+          <w:rFonts w:eastAsia="Times New Roman"/>
+          <w:color w:val="202124"/>
+          <w:sz w:val="28"/>
+          <w:szCs w:val="28"/>
+          <w:bdr w:val="none" w:sz="0" w:space="0" w:color="auto"/>
+          <w:lang w:val="ru-RU" w:eastAsia="ru-RU"/>
+        </w:rPr>
+        <w:t>годами.</w:t>
+      </w:r>
+    </w:p>
+    <w:p>
+      <w:pPr>
+        <w:pBdr>
+          <w:top w:val="none" w:sz="0" w:space="0" w:color="auto"/>
+          <w:left w:val="none" w:sz="0" w:space="0" w:color="auto"/>
+          <w:bottom w:val="none" w:sz="0" w:space="0" w:color="auto"/>
+          <w:right w:val="none" w:sz="0" w:space="0" w:color="auto"/>
+          <w:between w:val="none" w:sz="0" w:space="0" w:color="auto"/>
+          <w:bar w:val="none" w:sz="0" w:color="auto"/>
+        </w:pBdr>
+        <w:tabs>
+          <w:tab w:val="left" w:pos="916"/>
+          <w:tab w:val="left" w:pos="1832"/>
+          <w:tab w:val="left" w:pos="2748"/>
+          <w:tab w:val="left" w:pos="3664"/>
+          <w:tab w:val="left" w:pos="4580"/>
+          <w:tab w:val="left" w:pos="5496"/>
+          <w:tab w:val="left" w:pos="6412"/>
+          <w:tab w:val="left" w:pos="7328"/>
+          <w:tab w:val="left" w:pos="8244"/>
+          <w:tab w:val="left" w:pos="9160"/>
+          <w:tab w:val="left" w:pos="10076"/>
+          <w:tab w:val="left" w:pos="10992"/>
+          <w:tab w:val="left" w:pos="11908"/>
+          <w:tab w:val="left" w:pos="12824"/>
+          <w:tab w:val="left" w:pos="13740"/>
+          <w:tab w:val="left" w:pos="14656"/>
+        </w:tabs>
+        <w:rPr>
+          <w:rFonts w:eastAsia="Times New Roman"/>
+          <w:color w:val="202124"/>
+          <w:sz w:val="28"/>
+          <w:szCs w:val="28"/>
+          <w:bdr w:val="none" w:sz="0" w:space="0" w:color="auto"/>
+          <w:lang w:val="ru-RU" w:eastAsia="ru-RU"/>
+        </w:rPr>
+      </w:pPr>
+      <w:r>
+        <w:rPr>
+          <w:rFonts w:eastAsia="Times New Roman"/>
+          <w:color w:val="202124"/>
+          <w:sz w:val="28"/>
+          <w:szCs w:val="28"/>
+          <w:bdr w:val="none" w:sz="0" w:space="0" w:color="auto"/>
+          <w:lang w:val="ru-RU" w:eastAsia="ru-RU"/>
+        </w:rPr>
+        <w:tab/>
+      </w:r>
+      <w:r>
+        <w:rPr>
+          <w:rFonts w:eastAsia="Times New Roman"/>
+          <w:color w:val="202124"/>
+          <w:sz w:val="28"/>
+          <w:szCs w:val="28"/>
+          <w:bdr w:val="none" w:sz="0" w:space="0" w:color="auto"/>
+          <w:lang w:val="ru-RU" w:eastAsia="ru-RU"/>
+        </w:rPr>
+        <w:t xml:space="preserve">Основная идея состоит в том, чтобы сделать возможным одновременный анализ множества личностных характеристик в отношении опасных показателей и их </w:t>
+      </w:r>
+      <w:r>
+        <w:rPr>
+          <w:rFonts w:eastAsia="Times New Roman"/>
+          <w:color w:val="202124"/>
+          <w:sz w:val="28"/>
+          <w:szCs w:val="28"/>
+          <w:bdr w:val="none" w:sz="0" w:space="0" w:color="auto"/>
+          <w:lang w:val="ru-RU" w:eastAsia="ru-RU"/>
+        </w:rPr>
+        <w:t xml:space="preserve">обобщение </w:t>
+      </w:r>
+      <w:r>
+        <w:rPr>
+          <w:rFonts w:eastAsia="Times New Roman"/>
+          <w:color w:val="202124"/>
+          <w:sz w:val="28"/>
+          <w:szCs w:val="28"/>
+          <w:bdr w:val="none" w:sz="0" w:space="0" w:color="auto"/>
+          <w:lang w:val="ru-RU" w:eastAsia="ru-RU"/>
+        </w:rPr>
+        <w:t xml:space="preserve">для определения вероятности нарушения закона соответствующим лицом. Такая универсальная система вносит свой вклад в работу правоохранительных и судебных органов, автоматизируя работу </w:t>
+      </w:r>
+      <w:r>
+        <w:rPr>
+          <w:rFonts w:eastAsia="Times New Roman"/>
+          <w:color w:val="202124"/>
+          <w:sz w:val="28"/>
+          <w:szCs w:val="28"/>
+          <w:bdr w:val="none" w:sz="0" w:space="0" w:color="auto"/>
+          <w:lang w:val="ru-RU" w:eastAsia="ru-RU"/>
+        </w:rPr>
+        <w:t xml:space="preserve">человека </w:t>
+      </w:r>
+      <w:r>
+        <w:rPr>
+          <w:rFonts w:eastAsia="Times New Roman"/>
+          <w:color w:val="202124"/>
+          <w:sz w:val="28"/>
+          <w:szCs w:val="28"/>
+          <w:bdr w:val="none" w:sz="0" w:space="0" w:color="auto"/>
+          <w:lang w:val="ru-RU" w:eastAsia="ru-RU"/>
+        </w:rPr>
+        <w:t>по прогнозированию дальнейшего поведения осужденного, хотя на нее нельзя полностью полагаться из-за того, что все аналогичные математические модели прогнозирования по-прежнему не могут охватить все аспекты, которые могут повлиять на поведение</w:t>
+      </w:r>
+      <w:r>
+        <w:rPr>
+          <w:rFonts w:eastAsia="Times New Roman"/>
+          <w:color w:val="202124"/>
+          <w:sz w:val="28"/>
+          <w:szCs w:val="28"/>
+          <w:bdr w:val="none" w:sz="0" w:space="0" w:color="auto"/>
+          <w:lang w:val="ru-RU" w:eastAsia="ru-RU"/>
+        </w:rPr>
+        <w:t xml:space="preserve"> преступника</w:t>
+      </w:r>
+      <w:r>
+        <w:rPr>
+          <w:rFonts w:eastAsia="Times New Roman"/>
+          <w:color w:val="202124"/>
+          <w:sz w:val="28"/>
+          <w:szCs w:val="28"/>
+          <w:bdr w:val="none" w:sz="0" w:space="0" w:color="auto"/>
+          <w:lang w:val="ru-RU" w:eastAsia="ru-RU"/>
+        </w:rPr>
+        <w:t xml:space="preserve">.  Тем не менее, это может быть частью общего </w:t>
+      </w:r>
+      <w:r>
+        <w:rPr>
+          <w:rFonts w:eastAsia="Times New Roman"/>
+          <w:color w:val="202124"/>
+          <w:sz w:val="28"/>
+          <w:szCs w:val="28"/>
+          <w:bdr w:val="none" w:sz="0" w:space="0" w:color="auto"/>
+          <w:lang w:val="ru-RU" w:eastAsia="ru-RU"/>
+        </w:rPr>
+        <w:t xml:space="preserve">обширного </w:t>
+      </w:r>
+      <w:r>
+        <w:rPr>
+          <w:rFonts w:eastAsia="Times New Roman"/>
+          <w:color w:val="202124"/>
+          <w:sz w:val="28"/>
+          <w:szCs w:val="28"/>
+          <w:bdr w:val="none" w:sz="0" w:space="0" w:color="auto"/>
+          <w:lang w:val="ru-RU" w:eastAsia="ru-RU"/>
+        </w:rPr>
+        <w:t>анализа, который проводится для каждого</w:t>
+      </w:r>
+      <w:r>
+        <w:rPr>
+          <w:rFonts w:eastAsia="Times New Roman"/>
+          <w:color w:val="202124"/>
+          <w:sz w:val="28"/>
+          <w:szCs w:val="28"/>
+          <w:bdr w:val="none" w:sz="0" w:space="0" w:color="auto"/>
+          <w:lang w:val="ru-RU" w:eastAsia="ru-RU"/>
+        </w:rPr>
+        <w:t xml:space="preserve"> подсудимого</w:t>
+      </w:r>
+      <w:r>
+        <w:rPr>
+          <w:rFonts w:eastAsia="Times New Roman"/>
+          <w:color w:val="202124"/>
+          <w:sz w:val="28"/>
+          <w:szCs w:val="28"/>
+          <w:bdr w:val="none" w:sz="0" w:space="0" w:color="auto"/>
+          <w:lang w:val="ru-RU" w:eastAsia="ru-RU"/>
+        </w:rPr>
+        <w:t xml:space="preserve">. Сфера применения может быть расширена до </w:t>
+      </w:r>
+      <w:r>
+        <w:rPr>
+          <w:rFonts w:eastAsia="Times New Roman"/>
+          <w:color w:val="202124"/>
+          <w:sz w:val="28"/>
+          <w:szCs w:val="28"/>
+          <w:bdr w:val="none" w:sz="0" w:space="0" w:color="auto"/>
+          <w:lang w:val="ru-RU" w:eastAsia="ru-RU"/>
+        </w:rPr>
+        <w:t xml:space="preserve">комиссии </w:t>
+      </w:r>
+      <w:r>
+        <w:rPr>
+          <w:rFonts w:eastAsia="Times New Roman"/>
+          <w:color w:val="202124"/>
+          <w:sz w:val="28"/>
+          <w:szCs w:val="28"/>
+          <w:bdr w:val="none" w:sz="0" w:space="0" w:color="auto"/>
+          <w:lang w:val="ru-RU" w:eastAsia="ru-RU"/>
+        </w:rPr>
+        <w:t>по условно-досрочному освобождению.</w:t>
+      </w:r>
+    </w:p>
+    <w:p>
+      <w:pPr>
+        <w:pBdr>
+          <w:top w:val="none" w:sz="0" w:space="0" w:color="auto"/>
+          <w:left w:val="none" w:sz="0" w:space="0" w:color="auto"/>
+          <w:bottom w:val="none" w:sz="0" w:space="0" w:color="auto"/>
+          <w:right w:val="none" w:sz="0" w:space="0" w:color="auto"/>
+          <w:between w:val="none" w:sz="0" w:space="0" w:color="auto"/>
+          <w:bar w:val="none" w:sz="0" w:color="auto"/>
+        </w:pBdr>
+        <w:tabs>
+          <w:tab w:val="left" w:pos="916"/>
+          <w:tab w:val="left" w:pos="1832"/>
+          <w:tab w:val="left" w:pos="2748"/>
+          <w:tab w:val="left" w:pos="3664"/>
+          <w:tab w:val="left" w:pos="4580"/>
+          <w:tab w:val="left" w:pos="5496"/>
+          <w:tab w:val="left" w:pos="6412"/>
+          <w:tab w:val="left" w:pos="7328"/>
+          <w:tab w:val="left" w:pos="8244"/>
+          <w:tab w:val="left" w:pos="9160"/>
+          <w:tab w:val="left" w:pos="10076"/>
+          <w:tab w:val="left" w:pos="10992"/>
+          <w:tab w:val="left" w:pos="11908"/>
+          <w:tab w:val="left" w:pos="12824"/>
+          <w:tab w:val="left" w:pos="13740"/>
+          <w:tab w:val="left" w:pos="14656"/>
+        </w:tabs>
+        <w:rPr>
+          <w:rFonts w:eastAsia="Times New Roman"/>
+          <w:color w:val="202124"/>
+          <w:sz w:val="28"/>
+          <w:szCs w:val="28"/>
+          <w:bdr w:val="none" w:sz="0" w:space="0" w:color="auto"/>
+          <w:lang w:val="ru-RU" w:eastAsia="ru-RU"/>
+        </w:rPr>
+      </w:pPr>
+      <w:r>
+        <w:rPr>
+          <w:rFonts w:eastAsia="Times New Roman"/>
+          <w:color w:val="202124"/>
+          <w:sz w:val="28"/>
+          <w:szCs w:val="28"/>
+          <w:bdr w:val="none" w:sz="0" w:space="0" w:color="auto"/>
+          <w:lang w:val="ru-RU" w:eastAsia="ru-RU"/>
+        </w:rPr>
         <w:tab/>
       </w:r>
       <w:r>
@@ -494,7 +678,7 @@
       <w:pPr>
         <w:pStyle w:val="a4"/>
         <w:rPr>
-          <w:rFonts w:ascii="Times New Roman" w:eastAsia="Times New Roman" w:hAnsi="Times New Roman" w:cs="Times New Roman"/>
+          <w:rFonts w:ascii="Times New Roman" w:hAnsi="Times New Roman"/>
           <w:sz w:val="28"/>
           <w:szCs w:val="28"/>
           <w:lang w:val="en-US"/>
@@ -505,27 +689,8 @@
           <w:rFonts w:ascii="Times New Roman" w:hAnsi="Times New Roman"/>
           <w:sz w:val="28"/>
           <w:szCs w:val="28"/>
-          <w:lang w:val="en-US"/>
-        </w:rPr>
-        <w:tab/>
-      </w:r>
-      <w:r>
-        <w:rPr>
-          <w:rFonts w:ascii="Times New Roman" w:hAnsi="Times New Roman"/>
-          <w:sz w:val="28"/>
-          <w:szCs w:val="28"/>
-          <w:lang w:val="en-US"/>
-        </w:rPr>
-        <w:t>‘</w:t>
-      </w:r>
-      <w:r>
-        <w:rPr>
-          <w:rFonts w:ascii="Times New Roman" w:hAnsi="Times New Roman"/>
-          <w:sz w:val="28"/>
-          <w:szCs w:val="28"/>
-          <w:lang w:val="en-US"/>
-        </w:rPr>
-        <w:t>Is</w:t>
+        </w:rPr>
+        <w:t>Резюме</w:t>
       </w:r>
       <w:r>
         <w:rPr>
@@ -541,9 +706,8 @@
           <w:rFonts w:ascii="Times New Roman" w:hAnsi="Times New Roman"/>
           <w:sz w:val="28"/>
           <w:szCs w:val="28"/>
-          <w:lang w:val="en-US"/>
-        </w:rPr>
-        <w:t>a convict capable of</w:t>
+        </w:rPr>
+        <w:t>на</w:t>
       </w:r>
       <w:r>
         <w:rPr>
@@ -559,54 +723,17 @@
           <w:rFonts w:ascii="Times New Roman" w:hAnsi="Times New Roman"/>
           <w:sz w:val="28"/>
           <w:szCs w:val="28"/>
-          <w:lang w:val="en-US"/>
-        </w:rPr>
-        <w:t>ending up repeating a crime after getting released?</w:t>
-      </w:r>
-      <w:r>
-        <w:rPr>
-          <w:rFonts w:ascii="Times New Roman" w:hAnsi="Times New Roman"/>
-          <w:sz w:val="28"/>
-          <w:szCs w:val="28"/>
-          <w:lang w:val="en-US"/>
-        </w:rPr>
-        <w:t xml:space="preserve">’ </w:t>
-      </w:r>
-      <w:r>
-        <w:rPr>
-          <w:rFonts w:ascii="Times New Roman" w:hAnsi="Times New Roman"/>
-          <w:sz w:val="28"/>
-          <w:szCs w:val="28"/>
-          <w:lang w:val="en-US"/>
-        </w:rPr>
-        <w:t>- it is an essential question our Artificial Intelligence is going to give answer based on collected data calculations</w:t>
-      </w:r>
-      <w:r>
-        <w:rPr>
-          <w:rFonts w:ascii="Times New Roman" w:hAnsi="Times New Roman"/>
-          <w:sz w:val="28"/>
-          <w:szCs w:val="28"/>
-          <w:lang w:val="en-US"/>
-        </w:rPr>
-        <w:t xml:space="preserve"> </w:t>
-      </w:r>
-      <w:r>
-        <w:rPr>
-          <w:rFonts w:ascii="Times New Roman" w:hAnsi="Times New Roman"/>
-          <w:sz w:val="28"/>
-          <w:szCs w:val="28"/>
-          <w:lang w:val="en-US"/>
-        </w:rPr>
-        <w:t xml:space="preserve">and reliable methods and algorithms having been </w:t>
-      </w:r>
-      <w:r>
-        <w:rPr>
-          <w:rFonts w:ascii="Times New Roman" w:hAnsi="Times New Roman"/>
-          <w:sz w:val="28"/>
-          <w:szCs w:val="28"/>
-          <w:lang w:val="en-US"/>
-        </w:rPr>
-        <w:t>implemented through years.</w:t>
+        </w:rPr>
+        <w:t>английской</w:t>
+      </w:r>
+      <w:r>
+        <w:rPr>
+          <w:rFonts w:ascii="Times New Roman" w:hAnsi="Times New Roman"/>
+          <w:sz w:val="28"/>
+          <w:szCs w:val="28"/>
+          <w:lang w:val="en-US"/>
+        </w:rPr>
+        <w:t xml:space="preserve">: </w:t>
       </w:r>
     </w:p>
     <w:p>
@@ -621,33 +748,21 @@
       </w:pPr>
       <w:r>
         <w:rPr>
-          <w:rFonts w:ascii="Times New Roman" w:eastAsia="Times New Roman" w:hAnsi="Times New Roman" w:cs="Times New Roman"/>
+          <w:rFonts w:ascii="Times New Roman" w:hAnsi="Times New Roman"/>
           <w:sz w:val="28"/>
           <w:szCs w:val="28"/>
           <w:lang w:val="en-US"/>
         </w:rPr>
         <w:tab/>
-        <w:t xml:space="preserve">The main idea is to make it possible to </w:t>
-      </w:r>
-      <w:proofErr w:type="spellStart"/>
-      <w:r>
-        <w:rPr>
-          <w:rFonts w:ascii="Times New Roman" w:eastAsia="Times New Roman" w:hAnsi="Times New Roman" w:cs="Times New Roman"/>
-          <w:sz w:val="28"/>
-          <w:szCs w:val="28"/>
-          <w:lang w:val="en-US"/>
-        </w:rPr>
-        <w:t>analyse</w:t>
-      </w:r>
-      <w:proofErr w:type="spellEnd"/>
-      <w:r>
-        <w:rPr>
-          <w:rFonts w:ascii="Times New Roman" w:eastAsia="Times New Roman" w:hAnsi="Times New Roman" w:cs="Times New Roman"/>
-          <w:sz w:val="28"/>
-          <w:szCs w:val="28"/>
-          <w:lang w:val="en-US"/>
-        </w:rPr>
-        <w:t xml:space="preserve"> a variety of personal characteristics simultaneously with respect to dangerous</w:t>
+      </w:r>
+      <w:r>
+        <w:rPr>
+          <w:rFonts w:ascii="Times New Roman" w:hAnsi="Times New Roman"/>
+          <w:sz w:val="28"/>
+          <w:szCs w:val="28"/>
+          <w:lang w:val="en-US"/>
+        </w:rPr>
+        <w:t>‘Is</w:t>
       </w:r>
       <w:r>
         <w:rPr>
@@ -665,7 +780,7 @@
           <w:szCs w:val="28"/>
           <w:lang w:val="en-US"/>
         </w:rPr>
-        <w:t>indicators and compile them to identify a probability of respective individual to break the law. Such</w:t>
+        <w:t>a convict capable of</w:t>
       </w:r>
       <w:r>
         <w:rPr>
@@ -676,6 +791,33 @@
         </w:rPr>
         <w:t xml:space="preserve"> </w:t>
       </w:r>
+      <w:r>
+        <w:rPr>
+          <w:rFonts w:ascii="Times New Roman" w:hAnsi="Times New Roman"/>
+          <w:sz w:val="28"/>
+          <w:szCs w:val="28"/>
+          <w:lang w:val="en-US"/>
+        </w:rPr>
+        <w:t>ending up repeating a crime after getting released?’ - it is an essential question our Artificial Intelligence is going to give answer based on collected data calculations</w:t>
+      </w:r>
+      <w:r>
+        <w:rPr>
+          <w:rFonts w:ascii="Times New Roman" w:hAnsi="Times New Roman"/>
+          <w:sz w:val="28"/>
+          <w:szCs w:val="28"/>
+          <w:lang w:val="en-US"/>
+        </w:rPr>
+        <w:t xml:space="preserve"> </w:t>
+      </w:r>
+      <w:r>
+        <w:rPr>
+          <w:rFonts w:ascii="Times New Roman" w:hAnsi="Times New Roman"/>
+          <w:sz w:val="28"/>
+          <w:szCs w:val="28"/>
+          <w:lang w:val="en-US"/>
+        </w:rPr>
+        <w:t xml:space="preserve">and reliable methods and algorithms having been implemented through </w:t>
+      </w:r>
       <w:proofErr w:type="gramStart"/>
       <w:r>
         <w:rPr>
@@ -684,131 +826,15 @@
           <w:szCs w:val="28"/>
           <w:lang w:val="en-US"/>
         </w:rPr>
-        <w:t>an</w:t>
+        <w:t>years.</w:t>
       </w:r>
       <w:proofErr w:type="gramEnd"/>
-      <w:r>
-        <w:rPr>
-          <w:rFonts w:ascii="Times New Roman" w:hAnsi="Times New Roman"/>
-          <w:sz w:val="28"/>
-          <w:szCs w:val="28"/>
-          <w:lang w:val="en-US"/>
-        </w:rPr>
-        <w:t xml:space="preserve"> universal system contributes the work of</w:t>
-      </w:r>
-      <w:r>
-        <w:rPr>
-          <w:rFonts w:ascii="Times New Roman" w:hAnsi="Times New Roman"/>
-          <w:sz w:val="28"/>
-          <w:szCs w:val="28"/>
-          <w:lang w:val="en-US"/>
-        </w:rPr>
-        <w:t xml:space="preserve"> </w:t>
-      </w:r>
-      <w:r>
-        <w:rPr>
-          <w:rFonts w:ascii="Times New Roman" w:hAnsi="Times New Roman"/>
-          <w:sz w:val="28"/>
-          <w:szCs w:val="28"/>
-          <w:lang w:val="en-US"/>
-        </w:rPr>
-        <w:t xml:space="preserve">law enforcement and judicial branch </w:t>
-      </w:r>
-      <w:proofErr w:type="spellStart"/>
-      <w:r>
-        <w:rPr>
-          <w:rFonts w:ascii="Times New Roman" w:hAnsi="Times New Roman"/>
-          <w:sz w:val="28"/>
-          <w:szCs w:val="28"/>
-          <w:lang w:val="en-US"/>
-        </w:rPr>
-        <w:t>automatising</w:t>
-      </w:r>
-      <w:proofErr w:type="spellEnd"/>
-      <w:r>
-        <w:rPr>
-          <w:rFonts w:ascii="Times New Roman" w:hAnsi="Times New Roman"/>
-          <w:sz w:val="28"/>
-          <w:szCs w:val="28"/>
-          <w:lang w:val="en-US"/>
-        </w:rPr>
-        <w:t xml:space="preserve"> human work on predicting further convict</w:t>
-      </w:r>
-      <w:r>
-        <w:rPr>
-          <w:rFonts w:ascii="Times New Roman" w:hAnsi="Times New Roman"/>
-          <w:sz w:val="28"/>
-          <w:szCs w:val="28"/>
-          <w:lang w:val="en-US"/>
-        </w:rPr>
-        <w:t>’</w:t>
-      </w:r>
-      <w:r>
-        <w:rPr>
-          <w:rFonts w:ascii="Times New Roman" w:hAnsi="Times New Roman"/>
-          <w:sz w:val="28"/>
-          <w:szCs w:val="28"/>
-          <w:lang w:val="en-US"/>
-        </w:rPr>
-        <w:t xml:space="preserve">s </w:t>
-      </w:r>
-      <w:proofErr w:type="spellStart"/>
-      <w:r>
-        <w:rPr>
-          <w:rFonts w:ascii="Times New Roman" w:hAnsi="Times New Roman"/>
-          <w:sz w:val="28"/>
-          <w:szCs w:val="28"/>
-          <w:lang w:val="en-US"/>
-        </w:rPr>
-        <w:t>behaviour</w:t>
-      </w:r>
-      <w:proofErr w:type="spellEnd"/>
-      <w:r>
-        <w:rPr>
-          <w:rFonts w:ascii="Times New Roman" w:hAnsi="Times New Roman"/>
-          <w:sz w:val="28"/>
-          <w:szCs w:val="28"/>
-          <w:lang w:val="en-US"/>
-        </w:rPr>
-        <w:t xml:space="preserve"> although not to be relied on completely due to the fact that all the similar mathematical models of predictin</w:t>
-      </w:r>
-      <w:r>
-        <w:rPr>
-          <w:rFonts w:ascii="Times New Roman" w:hAnsi="Times New Roman"/>
-          <w:sz w:val="28"/>
-          <w:szCs w:val="28"/>
-          <w:lang w:val="en-US"/>
-        </w:rPr>
-        <w:t xml:space="preserve">g still cannot embrace all aspects that could affect criminal </w:t>
-      </w:r>
-      <w:proofErr w:type="spellStart"/>
-      <w:r>
-        <w:rPr>
-          <w:rFonts w:ascii="Times New Roman" w:hAnsi="Times New Roman"/>
-          <w:sz w:val="28"/>
-          <w:szCs w:val="28"/>
-          <w:lang w:val="en-US"/>
-        </w:rPr>
-        <w:t>behaviour</w:t>
-      </w:r>
-      <w:proofErr w:type="spellEnd"/>
-      <w:r>
-        <w:rPr>
-          <w:rFonts w:ascii="Times New Roman" w:hAnsi="Times New Roman"/>
-          <w:sz w:val="28"/>
-          <w:szCs w:val="28"/>
-          <w:lang w:val="en-US"/>
-        </w:rPr>
-        <w:t xml:space="preserve">. Nevertheless, it could be a part of a general comprehensive analysis that is carried out for each defendant. Application area can be expanded to parole board. </w:t>
-      </w:r>
     </w:p>
     <w:p>
       <w:pPr>
         <w:pStyle w:val="a4"/>
         <w:rPr>
           <w:rFonts w:ascii="Times New Roman" w:eastAsia="Times New Roman" w:hAnsi="Times New Roman" w:cs="Times New Roman"/>
-          <w:i/>
-          <w:iCs/>
           <w:sz w:val="28"/>
           <w:szCs w:val="28"/>
           <w:lang w:val="en-US"/>
@@ -822,7 +848,7 @@
           <w:lang w:val="en-US"/>
         </w:rPr>
         <w:tab/>
-        <w:t>According to neurobiol</w:t>
+        <w:t xml:space="preserve">The main idea is to make it possible to </w:t>
       </w:r>
       <w:r>
         <w:rPr>
@@ -831,27 +857,16 @@
           <w:szCs w:val="28"/>
           <w:lang w:val="en-US"/>
         </w:rPr>
-        <w:t xml:space="preserve">ogist Susan Hockfield in her book </w:t>
-      </w:r>
-      <w:r>
-        <w:rPr>
-          <w:rFonts w:ascii="Times New Roman" w:hAnsi="Times New Roman"/>
-          <w:i/>
-          <w:iCs/>
-          <w:sz w:val="28"/>
-          <w:szCs w:val="28"/>
-          <w:lang w:val="en-US"/>
-        </w:rPr>
-        <w:t xml:space="preserve">The Age of Living Machines: How Biology Will Build the Next Technology Revolution, </w:t>
-      </w:r>
-      <w:r>
-        <w:rPr>
-          <w:rFonts w:ascii="Times New Roman" w:hAnsi="Times New Roman"/>
-          <w:sz w:val="28"/>
-          <w:szCs w:val="28"/>
-          <w:lang w:val="en-US"/>
-        </w:rPr>
-        <w:t>the majority of researches conducted by people had failed to give as accurate forecast as even approximate statistics models had performed.</w:t>
+        <w:t>analyze</w:t>
+      </w:r>
+      <w:r>
+        <w:rPr>
+          <w:rFonts w:ascii="Times New Roman" w:eastAsia="Times New Roman" w:hAnsi="Times New Roman" w:cs="Times New Roman"/>
+          <w:sz w:val="28"/>
+          <w:szCs w:val="28"/>
+          <w:lang w:val="en-US"/>
+        </w:rPr>
+        <w:t xml:space="preserve"> a variety of personal characteristics simultaneously with respect to dangerous</w:t>
       </w:r>
       <w:r>
         <w:rPr>
@@ -862,45 +877,293 @@
         </w:rPr>
         <w:t xml:space="preserve"> </w:t>
       </w:r>
-      <w:proofErr w:type="gramStart"/>
-      <w:r>
-        <w:rPr>
-          <w:rFonts w:ascii="Times New Roman" w:hAnsi="Times New Roman"/>
-          <w:sz w:val="28"/>
-          <w:szCs w:val="28"/>
-          <w:lang w:val="en-US"/>
-        </w:rPr>
-        <w:t>Therefore</w:t>
-      </w:r>
-      <w:proofErr w:type="gramEnd"/>
-      <w:r>
-        <w:rPr>
-          <w:rFonts w:ascii="Times New Roman" w:hAnsi="Times New Roman"/>
-          <w:sz w:val="28"/>
-          <w:szCs w:val="28"/>
-          <w:lang w:val="en-US"/>
-        </w:rPr>
-        <w:t xml:space="preserve"> creating a system that could calculate the probability of convict relapse is essential for public safety.</w:t>
+      <w:r>
+        <w:rPr>
+          <w:rFonts w:ascii="Times New Roman" w:hAnsi="Times New Roman"/>
+          <w:sz w:val="28"/>
+          <w:szCs w:val="28"/>
+          <w:lang w:val="en-US"/>
+        </w:rPr>
+        <w:t>indicators and compile them to identify a probability of respective individual to break the law. Such an universal system contributes the work of</w:t>
+      </w:r>
+      <w:r>
+        <w:rPr>
+          <w:rFonts w:ascii="Times New Roman" w:hAnsi="Times New Roman"/>
+          <w:sz w:val="28"/>
+          <w:szCs w:val="28"/>
+          <w:lang w:val="en-US"/>
+        </w:rPr>
+        <w:t xml:space="preserve"> </w:t>
+      </w:r>
+      <w:r>
+        <w:rPr>
+          <w:rFonts w:ascii="Times New Roman" w:hAnsi="Times New Roman"/>
+          <w:sz w:val="28"/>
+          <w:szCs w:val="28"/>
+          <w:lang w:val="en-US"/>
+        </w:rPr>
+        <w:t xml:space="preserve">law enforcement and judicial branch </w:t>
+      </w:r>
+      <w:r>
+        <w:rPr>
+          <w:rFonts w:ascii="Times New Roman" w:hAnsi="Times New Roman"/>
+          <w:sz w:val="28"/>
+          <w:szCs w:val="28"/>
+          <w:lang w:val="en-US"/>
+        </w:rPr>
+        <w:t>automatizing</w:t>
+      </w:r>
+      <w:r>
+        <w:rPr>
+          <w:rFonts w:ascii="Times New Roman" w:hAnsi="Times New Roman"/>
+          <w:sz w:val="28"/>
+          <w:szCs w:val="28"/>
+          <w:lang w:val="en-US"/>
+        </w:rPr>
+        <w:t xml:space="preserve"> human work on predicting further convict’s </w:t>
+      </w:r>
+      <w:r>
+        <w:rPr>
+          <w:rFonts w:ascii="Times New Roman" w:hAnsi="Times New Roman"/>
+          <w:sz w:val="28"/>
+          <w:szCs w:val="28"/>
+          <w:lang w:val="en-US"/>
+        </w:rPr>
+        <w:t>behavior</w:t>
+      </w:r>
+      <w:r>
+        <w:rPr>
+          <w:rFonts w:ascii="Times New Roman" w:hAnsi="Times New Roman"/>
+          <w:sz w:val="28"/>
+          <w:szCs w:val="28"/>
+          <w:lang w:val="en-US"/>
+        </w:rPr>
+        <w:t xml:space="preserve"> although not to be relied on completely due to the fact that all the similar mathematical models of predicting still cannot embrace all aspects that could affect criminal </w:t>
+      </w:r>
+      <w:r>
+        <w:rPr>
+          <w:rFonts w:ascii="Times New Roman" w:hAnsi="Times New Roman"/>
+          <w:sz w:val="28"/>
+          <w:szCs w:val="28"/>
+          <w:lang w:val="en-US"/>
+        </w:rPr>
+        <w:t>behavior</w:t>
+      </w:r>
+      <w:r>
+        <w:rPr>
+          <w:rFonts w:ascii="Times New Roman" w:hAnsi="Times New Roman"/>
+          <w:sz w:val="28"/>
+          <w:szCs w:val="28"/>
+          <w:lang w:val="en-US"/>
+        </w:rPr>
+        <w:t xml:space="preserve">. Nevertheless, it could be a part of a general comprehensive analysis that is carried out for each defendant. Application area can be expanded to parole board. </w:t>
       </w:r>
     </w:p>
     <w:p>
       <w:pPr>
         <w:pStyle w:val="a4"/>
         <w:rPr>
+          <w:rFonts w:ascii="Times New Roman" w:hAnsi="Times New Roman"/>
+          <w:sz w:val="28"/>
+          <w:szCs w:val="28"/>
           <w:lang w:val="en-US"/>
         </w:rPr>
       </w:pPr>
       <w:r>
         <w:rPr>
           <w:rFonts w:ascii="Times New Roman" w:eastAsia="Times New Roman" w:hAnsi="Times New Roman" w:cs="Times New Roman"/>
-          <w:lang w:val="en-US"/>
+          <w:sz w:val="28"/>
+          <w:szCs w:val="28"/>
+          <w:lang w:val="en-US"/>
+        </w:rPr>
+        <w:tab/>
+        <w:t xml:space="preserve">According to neurobiologist Susan Hockfield in her book </w:t>
+      </w:r>
+      <w:r>
+        <w:rPr>
+          <w:rFonts w:ascii="Times New Roman" w:hAnsi="Times New Roman"/>
+          <w:i/>
+          <w:iCs/>
+          <w:sz w:val="28"/>
+          <w:szCs w:val="28"/>
+          <w:lang w:val="en-US"/>
+        </w:rPr>
+        <w:t xml:space="preserve">The Age of Living Machines: How Biology Will Build the Next Technology Revolution, </w:t>
+      </w:r>
+      <w:r>
+        <w:rPr>
+          <w:rFonts w:ascii="Times New Roman" w:hAnsi="Times New Roman"/>
+          <w:sz w:val="28"/>
+          <w:szCs w:val="28"/>
+          <w:lang w:val="en-US"/>
+        </w:rPr>
+        <w:t>the majority of researches conducted by people had failed to give as accurate forecast as even approximate statistics models had performed. Therefore</w:t>
+      </w:r>
+      <w:r>
+        <w:rPr>
+          <w:rFonts w:ascii="Times New Roman" w:hAnsi="Times New Roman"/>
+          <w:sz w:val="28"/>
+          <w:szCs w:val="28"/>
+          <w:lang w:val="en-US"/>
+        </w:rPr>
+        <w:t>,</w:t>
+      </w:r>
+      <w:r>
+        <w:rPr>
+          <w:rFonts w:ascii="Times New Roman" w:hAnsi="Times New Roman"/>
+          <w:sz w:val="28"/>
+          <w:szCs w:val="28"/>
+          <w:lang w:val="en-US"/>
+        </w:rPr>
+        <w:t xml:space="preserve"> creating a system that could calculate the probability of convict relapse is essential for public safety.</w:t>
+      </w:r>
+    </w:p>
+    <w:p>
+      <w:pPr>
+        <w:pStyle w:val="a4"/>
+        <w:rPr>
+          <w:rFonts w:ascii="Times New Roman" w:hAnsi="Times New Roman"/>
+          <w:sz w:val="28"/>
+          <w:szCs w:val="28"/>
+          <w:lang w:val="en-US"/>
+        </w:rPr>
+      </w:pPr>
+      <w:r>
+        <w:rPr>
+          <w:rFonts w:ascii="Times New Roman" w:hAnsi="Times New Roman"/>
+          <w:sz w:val="28"/>
+          <w:szCs w:val="28"/>
+          <w:lang w:val="en-US"/>
+        </w:rPr>
+        <w:lastRenderedPageBreak/>
+        <w:tab/>
+      </w:r>
+      <w:r>
+        <w:rPr>
+          <w:rFonts w:ascii="Times New Roman" w:hAnsi="Times New Roman"/>
+          <w:noProof/>
+          <w:sz w:val="28"/>
+          <w:szCs w:val="28"/>
+          <w:lang w:val="en-US"/>
+          <w14:textOutline w14:w="0" w14:cap="rnd" w14:cmpd="sng" w14:algn="ctr">
+            <w14:noFill/>
+            <w14:prstDash w14:val="solid"/>
+            <w14:bevel/>
+          </w14:textOutline>
+        </w:rPr>
+        <w:drawing>
+          <wp:inline distT="0" distB="0" distL="0" distR="0">
+            <wp:extent cx="4305300" cy="2286000"/>
+            <wp:effectExtent l="0" t="0" r="0" b="0"/>
+            <wp:docPr id="1" name="Рисунок 1"/>
+            <wp:cNvGraphicFramePr>
+              <a:graphicFrameLocks xmlns:a="http://schemas.openxmlformats.org/drawingml/2006/main" noChangeAspect="1"/>
+            </wp:cNvGraphicFramePr>
+            <a:graphic xmlns:a="http://schemas.openxmlformats.org/drawingml/2006/main">
+              <a:graphicData uri="http://schemas.openxmlformats.org/drawingml/2006/picture">
+                <pic:pic xmlns:pic="http://schemas.openxmlformats.org/drawingml/2006/picture">
+                  <pic:nvPicPr>
+                    <pic:cNvPr id="1" name="Рисунок 1"/>
+                    <pic:cNvPicPr/>
+                  </pic:nvPicPr>
+                  <pic:blipFill>
+                    <a:blip r:embed="rId6">
+                      <a:extLst>
+                        <a:ext uri="{28A0092B-C50C-407E-A947-70E740481C1C}">
+                          <a14:useLocalDpi xmlns:a14="http://schemas.microsoft.com/office/drawing/2010/main" val="0"/>
+                        </a:ext>
+                      </a:extLst>
+                    </a:blip>
+                    <a:stretch>
+                      <a:fillRect/>
+                    </a:stretch>
+                  </pic:blipFill>
+                  <pic:spPr>
+                    <a:xfrm>
+                      <a:off x="0" y="0"/>
+                      <a:ext cx="4305300" cy="2286000"/>
+                    </a:xfrm>
+                    <a:prstGeom prst="rect">
+                      <a:avLst/>
+                    </a:prstGeom>
+                  </pic:spPr>
+                </pic:pic>
+              </a:graphicData>
+            </a:graphic>
+          </wp:inline>
+        </w:drawing>
+      </w:r>
+    </w:p>
+    <w:p>
+      <w:pPr>
+        <w:pStyle w:val="a4"/>
+        <w:rPr>
+          <w:rFonts w:ascii="Times New Roman" w:hAnsi="Times New Roman"/>
+          <w:sz w:val="28"/>
+          <w:szCs w:val="28"/>
+        </w:rPr>
+      </w:pPr>
+    </w:p>
+    <w:p>
+      <w:pPr>
+        <w:pStyle w:val="a4"/>
+        <w:rPr>
+          <w:rFonts w:ascii="Times New Roman" w:hAnsi="Times New Roman"/>
+          <w:sz w:val="28"/>
+          <w:szCs w:val="28"/>
+        </w:rPr>
+      </w:pPr>
+      <w:r>
+        <w:rPr>
+          <w:rFonts w:ascii="Times New Roman" w:hAnsi="Times New Roman"/>
+          <w:sz w:val="28"/>
+          <w:szCs w:val="28"/>
+        </w:rPr>
+        <w:t xml:space="preserve">Пример: </w:t>
+      </w:r>
+    </w:p>
+    <w:p>
+      <w:pPr>
+        <w:pStyle w:val="a4"/>
+        <w:rPr>
+          <w:rFonts w:ascii="Times New Roman" w:eastAsia="Times New Roman" w:hAnsi="Times New Roman" w:cs="Times New Roman"/>
+          <w:i/>
+          <w:iCs/>
+          <w:sz w:val="28"/>
+          <w:szCs w:val="28"/>
+        </w:rPr>
+      </w:pPr>
+      <w:r>
+        <w:rPr>
+          <w:rFonts w:ascii="Times New Roman" w:hAnsi="Times New Roman"/>
+          <w:sz w:val="28"/>
+          <w:szCs w:val="28"/>
+        </w:rPr>
+        <w:tab/>
+      </w:r>
+      <w:r>
+        <w:rPr>
+          <w:rFonts w:ascii="Times New Roman" w:hAnsi="Times New Roman"/>
+          <w:sz w:val="28"/>
+          <w:szCs w:val="28"/>
+        </w:rPr>
+        <w:t>При вынесении приговора преступнику судебные органы могут опираться на данную систему прогнозирования рецидива</w:t>
+      </w:r>
+    </w:p>
+    <w:p>
+      <w:pPr>
+        <w:pStyle w:val="a4"/>
+      </w:pPr>
+      <w:r>
+        <w:rPr>
+          <w:rFonts w:ascii="Times New Roman" w:eastAsia="Times New Roman" w:hAnsi="Times New Roman" w:cs="Times New Roman"/>
         </w:rPr>
         <w:tab/>
       </w:r>
     </w:p>
     <w:sectPr>
-      <w:headerReference w:type="default" r:id="rId6"/>
-      <w:footerReference w:type="default" r:id="rId7"/>
+      <w:headerReference w:type="default" r:id="rId7"/>
+      <w:footerReference w:type="default" r:id="rId8"/>
       <w:pgSz w:w="11906" w:h="16838"/>
       <w:pgMar w:top="1134" w:right="1134" w:bottom="1134" w:left="1134" w:header="709" w:footer="850" w:gutter="0"/>
       <w:cols w:space="720"/>
